--- a/Week03/ISIT 324 Homework 2.docx
+++ b/Week03/ISIT 324 Homework 2.docx
@@ -73,6 +73,57 @@
           <w:b/>
         </w:rPr>
       </w:pPr>
+      <w:r>
+        <w:rPr>
+          <w:b/>
+        </w:rPr>
+        <w:t>*Return</w:t>
+      </w:r>
+      <w:r>
+        <w:rPr>
+          <w:b/>
+        </w:rPr>
+        <w:t>s incorrect data</w:t>
+      </w:r>
+    </w:p>
+    <w:p>
+      <w:pPr>
+        <w:pStyle w:val="ListParagraph"/>
+        <w:ind w:left="792"/>
+        <w:rPr>
+          <w:b/>
+        </w:rPr>
+      </w:pPr>
+      <w:r>
+        <w:rPr>
+          <w:b/>
+        </w:rPr>
+        <w:t>*Accepts the wrong data type</w:t>
+      </w:r>
+    </w:p>
+    <w:p>
+      <w:pPr>
+        <w:pStyle w:val="ListParagraph"/>
+        <w:ind w:left="792"/>
+        <w:rPr>
+          <w:b/>
+        </w:rPr>
+      </w:pPr>
+      <w:r>
+        <w:rPr>
+          <w:b/>
+        </w:rPr>
+        <w:t>*Returns the wrong data type</w:t>
+      </w:r>
+    </w:p>
+    <w:p>
+      <w:pPr>
+        <w:pStyle w:val="ListParagraph"/>
+        <w:ind w:left="792"/>
+        <w:rPr>
+          <w:b/>
+        </w:rPr>
+      </w:pPr>
     </w:p>
     <w:p>
       <w:pPr>
@@ -92,7 +143,15 @@
         <w:t xml:space="preserve"> as inline comments</w:t>
       </w:r>
       <w:r>
-        <w:t>.  (Note: you don’t have to use a test framework for this.  Just put your test code in Main() and call the Union method for each test.  Print “test passed” or “test failed” for each test.</w:t>
+        <w:t xml:space="preserve">.  (Note: you don’t have to use a test framework for this.  Just put your test code in </w:t>
+      </w:r>
+      <w:proofErr w:type="gramStart"/>
+      <w:r>
+        <w:t>Main(</w:t>
+      </w:r>
+      <w:proofErr w:type="gramEnd"/>
+      <w:r>
+        <w:t>) and call the Union method for each test.  Print “test passed” or “test failed” for each test.</w:t>
       </w:r>
       <w:r>
         <w:t xml:space="preserve"> </w:t>
@@ -101,7 +160,21 @@
         <w:rPr>
           <w:i/>
         </w:rPr>
-        <w:t xml:space="preserve">Submit a .cs file including the Main() method with tests and the Union method. </w:t>
+        <w:t xml:space="preserve">Submit a .cs file including the </w:t>
+      </w:r>
+      <w:proofErr w:type="gramStart"/>
+      <w:r>
+        <w:rPr>
+          <w:i/>
+        </w:rPr>
+        <w:t>Main(</w:t>
+      </w:r>
+      <w:proofErr w:type="gramEnd"/>
+      <w:r>
+        <w:rPr>
+          <w:i/>
+        </w:rPr>
+        <w:t xml:space="preserve">) method with tests and the Union method. </w:t>
       </w:r>
       <w:r>
         <w:rPr>
@@ -367,7 +440,23 @@
                 <w:rFonts w:ascii="Courier New" w:eastAsia="Calibri" w:hAnsi="Courier New" w:cs="Courier New"/>
                 <w:sz w:val="16"/>
               </w:rPr>
-              <w:t>* @throws NullPointerException if x is null</w:t>
+              <w:t xml:space="preserve">* @throws </w:t>
+            </w:r>
+            <w:proofErr w:type="spellStart"/>
+            <w:r>
+              <w:rPr>
+                <w:rFonts w:ascii="Courier New" w:eastAsia="Calibri" w:hAnsi="Courier New" w:cs="Courier New"/>
+                <w:sz w:val="16"/>
+              </w:rPr>
+              <w:t>NullPointerException</w:t>
+            </w:r>
+            <w:proofErr w:type="spellEnd"/>
+            <w:r>
+              <w:rPr>
+                <w:rFonts w:ascii="Courier New" w:eastAsia="Calibri" w:hAnsi="Courier New" w:cs="Courier New"/>
+                <w:sz w:val="16"/>
+              </w:rPr>
+              <w:t xml:space="preserve"> if x is null</w:t>
             </w:r>
           </w:p>
         </w:tc>
@@ -421,7 +510,39 @@
                 <w:rFonts w:ascii="Courier New" w:eastAsia="Calibri" w:hAnsi="Courier New" w:cs="Courier New"/>
                 <w:sz w:val="16"/>
               </w:rPr>
-              <w:t>public int countPositive (int[] x)</w:t>
+              <w:t xml:space="preserve">public int </w:t>
+            </w:r>
+            <w:proofErr w:type="spellStart"/>
+            <w:r>
+              <w:rPr>
+                <w:rFonts w:ascii="Courier New" w:eastAsia="Calibri" w:hAnsi="Courier New" w:cs="Courier New"/>
+                <w:sz w:val="16"/>
+              </w:rPr>
+              <w:t>countPositive</w:t>
+            </w:r>
+            <w:proofErr w:type="spellEnd"/>
+            <w:r>
+              <w:rPr>
+                <w:rFonts w:ascii="Courier New" w:eastAsia="Calibri" w:hAnsi="Courier New" w:cs="Courier New"/>
+                <w:sz w:val="16"/>
+              </w:rPr>
+              <w:t xml:space="preserve"> (</w:t>
+            </w:r>
+            <w:proofErr w:type="gramStart"/>
+            <w:r>
+              <w:rPr>
+                <w:rFonts w:ascii="Courier New" w:eastAsia="Calibri" w:hAnsi="Courier New" w:cs="Courier New"/>
+                <w:sz w:val="16"/>
+              </w:rPr>
+              <w:t>int[</w:t>
+            </w:r>
+            <w:proofErr w:type="gramEnd"/>
+            <w:r>
+              <w:rPr>
+                <w:rFonts w:ascii="Courier New" w:eastAsia="Calibri" w:hAnsi="Courier New" w:cs="Courier New"/>
+                <w:sz w:val="16"/>
+              </w:rPr>
+              <w:t>] x)</w:t>
             </w:r>
           </w:p>
         </w:tc>
@@ -500,7 +621,73 @@
                 <w:rFonts w:ascii="Courier New" w:eastAsia="Calibri" w:hAnsi="Courier New" w:cs="Courier New"/>
                 <w:sz w:val="16"/>
               </w:rPr>
-              <w:t>for (int i=0; i &lt; x.length; i++)</w:t>
+              <w:t xml:space="preserve">for (int </w:t>
+            </w:r>
+            <w:proofErr w:type="spellStart"/>
+            <w:r>
+              <w:rPr>
+                <w:rFonts w:ascii="Courier New" w:eastAsia="Calibri" w:hAnsi="Courier New" w:cs="Courier New"/>
+                <w:sz w:val="16"/>
+              </w:rPr>
+              <w:t>i</w:t>
+            </w:r>
+            <w:proofErr w:type="spellEnd"/>
+            <w:r>
+              <w:rPr>
+                <w:rFonts w:ascii="Courier New" w:eastAsia="Calibri" w:hAnsi="Courier New" w:cs="Courier New"/>
+                <w:sz w:val="16"/>
+              </w:rPr>
+              <w:t xml:space="preserve">=0; </w:t>
+            </w:r>
+            <w:proofErr w:type="spellStart"/>
+            <w:r>
+              <w:rPr>
+                <w:rFonts w:ascii="Courier New" w:eastAsia="Calibri" w:hAnsi="Courier New" w:cs="Courier New"/>
+                <w:sz w:val="16"/>
+              </w:rPr>
+              <w:t>i</w:t>
+            </w:r>
+            <w:proofErr w:type="spellEnd"/>
+            <w:r>
+              <w:rPr>
+                <w:rFonts w:ascii="Courier New" w:eastAsia="Calibri" w:hAnsi="Courier New" w:cs="Courier New"/>
+                <w:sz w:val="16"/>
+              </w:rPr>
+              <w:t xml:space="preserve"> &lt; </w:t>
+            </w:r>
+            <w:proofErr w:type="spellStart"/>
+            <w:proofErr w:type="gramStart"/>
+            <w:r>
+              <w:rPr>
+                <w:rFonts w:ascii="Courier New" w:eastAsia="Calibri" w:hAnsi="Courier New" w:cs="Courier New"/>
+                <w:sz w:val="16"/>
+              </w:rPr>
+              <w:t>x.length</w:t>
+            </w:r>
+            <w:proofErr w:type="spellEnd"/>
+            <w:proofErr w:type="gramEnd"/>
+            <w:r>
+              <w:rPr>
+                <w:rFonts w:ascii="Courier New" w:eastAsia="Calibri" w:hAnsi="Courier New" w:cs="Courier New"/>
+                <w:sz w:val="16"/>
+              </w:rPr>
+              <w:t xml:space="preserve">; </w:t>
+            </w:r>
+            <w:proofErr w:type="spellStart"/>
+            <w:r>
+              <w:rPr>
+                <w:rFonts w:ascii="Courier New" w:eastAsia="Calibri" w:hAnsi="Courier New" w:cs="Courier New"/>
+                <w:sz w:val="16"/>
+              </w:rPr>
+              <w:t>i</w:t>
+            </w:r>
+            <w:proofErr w:type="spellEnd"/>
+            <w:r>
+              <w:rPr>
+                <w:rFonts w:ascii="Courier New" w:eastAsia="Calibri" w:hAnsi="Courier New" w:cs="Courier New"/>
+                <w:sz w:val="16"/>
+              </w:rPr>
+              <w:t>++)</w:t>
             </w:r>
           </w:p>
         </w:tc>
@@ -554,7 +741,23 @@
                 <w:rFonts w:ascii="Courier New" w:eastAsia="Calibri" w:hAnsi="Courier New" w:cs="Courier New"/>
                 <w:sz w:val="16"/>
               </w:rPr>
-              <w:t>if (x[i] &gt;= 0)</w:t>
+              <w:t>if (x[</w:t>
+            </w:r>
+            <w:proofErr w:type="spellStart"/>
+            <w:r>
+              <w:rPr>
+                <w:rFonts w:ascii="Courier New" w:eastAsia="Calibri" w:hAnsi="Courier New" w:cs="Courier New"/>
+                <w:sz w:val="16"/>
+              </w:rPr>
+              <w:t>i</w:t>
+            </w:r>
+            <w:proofErr w:type="spellEnd"/>
+            <w:r>
+              <w:rPr>
+                <w:rFonts w:ascii="Courier New" w:eastAsia="Calibri" w:hAnsi="Courier New" w:cs="Courier New"/>
+                <w:sz w:val="16"/>
+              </w:rPr>
+              <w:t>] &gt;= 0)</w:t>
             </w:r>
           </w:p>
         </w:tc>
@@ -771,6 +974,7 @@
         </w:numPr>
       </w:pPr>
       <w:r>
+        <w:lastRenderedPageBreak/>
         <w:t xml:space="preserve">Explain what is wrong with </w:t>
       </w:r>
       <w:r>
@@ -781,6 +985,55 @@
       </w:r>
       <w:r>
         <w:t>. Describe the fault precisely by proposing a modification to the code.</w:t>
+      </w:r>
+    </w:p>
+    <w:p>
+      <w:pPr>
+        <w:rPr>
+          <w:b/>
+        </w:rPr>
+      </w:pPr>
+      <w:r>
+        <w:rPr>
+          <w:b/>
+        </w:rPr>
+        <w:t>The</w:t>
+      </w:r>
+      <w:r>
+        <w:rPr>
+          <w:b/>
+        </w:rPr>
+        <w:t xml:space="preserve"> if statement in the</w:t>
+      </w:r>
+      <w:r>
+        <w:rPr>
+          <w:b/>
+        </w:rPr>
+        <w:t xml:space="preserve"> for loop as written is including 0’s as a positive number. Because in the </w:t>
+      </w:r>
+      <w:r>
+        <w:rPr>
+          <w:b/>
+        </w:rPr>
+        <w:t>if statement</w:t>
+      </w:r>
+      <w:r>
+        <w:rPr>
+          <w:b/>
+        </w:rPr>
+        <w:t>, it</w:t>
+      </w:r>
+      <w:r>
+        <w:rPr>
+          <w:b/>
+        </w:rPr>
+        <w:t xml:space="preserve"> is</w:t>
+      </w:r>
+      <w:r>
+        <w:rPr>
+          <w:b/>
+        </w:rPr>
+        <w:t xml:space="preserve"> searching for numbers that are greater than or equal to 0 when it should be searching for numbers only greater than 0. </w:t>
       </w:r>
     </w:p>
     <w:p>
@@ -797,6 +1050,59 @@
     </w:p>
     <w:p>
       <w:pPr>
+        <w:rPr>
+          <w:b/>
+        </w:rPr>
+      </w:pPr>
+      <w:r>
+        <w:rPr>
+          <w:b/>
+        </w:rPr>
+        <w:t xml:space="preserve">// test: x = </w:t>
+      </w:r>
+      <w:proofErr w:type="gramStart"/>
+      <w:r>
+        <w:rPr>
+          <w:b/>
+        </w:rPr>
+        <w:t>[ ]</w:t>
+      </w:r>
+      <w:proofErr w:type="gramEnd"/>
+      <w:r>
+        <w:rPr>
+          <w:b/>
+        </w:rPr>
+        <w:t>; Expected = 0</w:t>
+      </w:r>
+    </w:p>
+    <w:p>
+      <w:pPr>
+        <w:rPr>
+          <w:b/>
+        </w:rPr>
+      </w:pPr>
+      <w:r>
+        <w:rPr>
+          <w:b/>
+        </w:rPr>
+        <w:t>// test: x = null; Expected = Null Reference Error</w:t>
+      </w:r>
+    </w:p>
+    <w:p>
+      <w:pPr>
+        <w:rPr>
+          <w:b/>
+        </w:rPr>
+      </w:pPr>
+      <w:r>
+        <w:rPr>
+          <w:b/>
+        </w:rPr>
+        <w:t>Either an empty or null array passed in will not execute the defect. The for loop will not go into its body with an empty array. Whereas the null value will error out before executing any of the method.</w:t>
+      </w:r>
+    </w:p>
+    <w:p>
+      <w:pPr>
         <w:pStyle w:val="ListParagraph"/>
         <w:numPr>
           <w:ilvl w:val="1"/>
@@ -804,7 +1110,6 @@
         </w:numPr>
       </w:pPr>
       <w:r>
-        <w:lastRenderedPageBreak/>
         <w:t xml:space="preserve">Give a test case that </w:t>
       </w:r>
       <w:r>
@@ -822,6 +1127,21 @@
       <w:r>
         <w:t xml:space="preserve"> failure.</w:t>
       </w:r>
+    </w:p>
+    <w:p>
+      <w:pPr>
+        <w:rPr>
+          <w:b/>
+        </w:rPr>
+      </w:pPr>
+      <w:r>
+        <w:rPr>
+          <w:b/>
+        </w:rPr>
+        <w:t>// test: x = [-4, 2, 1, 2]; Expected = 3</w:t>
+      </w:r>
+      <w:bookmarkStart w:id="0" w:name="_GoBack"/>
+      <w:bookmarkEnd w:id="0"/>
     </w:p>
     <w:p>
       <w:pPr>
@@ -835,7 +1155,15 @@
         <w:t xml:space="preserve">Implement your fix to the code in C# and call it </w:t>
       </w:r>
       <w:r>
-        <w:t xml:space="preserve">from Main() </w:t>
+        <w:t xml:space="preserve">from </w:t>
+      </w:r>
+      <w:proofErr w:type="gramStart"/>
+      <w:r>
+        <w:t>Main(</w:t>
+      </w:r>
+      <w:proofErr w:type="gramEnd"/>
+      <w:r>
+        <w:t xml:space="preserve">) </w:t>
       </w:r>
       <w:r>
         <w:t xml:space="preserve">with your test cases to demonstrate that the fault </w:t>
@@ -852,12 +1180,11 @@
       <w:r>
         <w:t>Then s</w:t>
       </w:r>
-      <w:bookmarkStart w:id="0" w:name="_GoBack"/>
-      <w:bookmarkEnd w:id="0"/>
       <w:r>
         <w:t>ubmit your .cs file.</w:t>
       </w:r>
     </w:p>
+    <w:p/>
     <w:sectPr>
       <w:footerReference w:type="default" r:id="rId7"/>
       <w:pgSz w:w="12240" w:h="15840"/>
@@ -1823,7 +2150,7 @@
       </w:pPr>
     </w:pPrDefault>
   </w:docDefaults>
-  <w:latentStyles w:defLockedState="0" w:defUIPriority="99" w:defSemiHidden="0" w:defUnhideWhenUsed="0" w:defQFormat="0" w:count="376">
+  <w:latentStyles w:defLockedState="0" w:defUIPriority="99" w:defSemiHidden="0" w:defUnhideWhenUsed="0" w:defQFormat="0" w:count="375">
     <w:lsdException w:name="Normal" w:uiPriority="0" w:qFormat="1"/>
     <w:lsdException w:name="heading 1" w:uiPriority="9" w:qFormat="1"/>
     <w:lsdException w:name="heading 2" w:semiHidden="1" w:uiPriority="9" w:unhideWhenUsed="1" w:qFormat="1"/>
@@ -2199,7 +2526,6 @@
     <w:lsdException w:name="Smart Hyperlink" w:semiHidden="1" w:unhideWhenUsed="1"/>
     <w:lsdException w:name="Hashtag" w:semiHidden="1" w:unhideWhenUsed="1"/>
     <w:lsdException w:name="Unresolved Mention" w:semiHidden="1" w:unhideWhenUsed="1"/>
-    <w:lsdException w:name="Smart Link" w:semiHidden="1" w:unhideWhenUsed="1"/>
   </w:latentStyles>
   <w:style w:type="paragraph" w:default="1" w:styleId="Normal">
     <w:name w:val="Normal"/>
